--- a/Muhammad Eatesaam Data Engineer Resume.docx
+++ b/Muhammad Eatesaam Data Engineer Resume.docx
@@ -1,6 +1,6 @@
 
 <file path=word/document.xml><?xml version="1.0" encoding="utf-8"?>
-<w:document xmlns:wpc="http://schemas.microsoft.com/office/word/2010/wordprocessingCanvas" xmlns:mc="http://schemas.openxmlformats.org/markup-compatibility/2006" xmlns:o="urn:schemas-microsoft-com:office:office" xmlns:r="http://schemas.openxmlformats.org/officeDocument/2006/relationships" xmlns:m="http://schemas.openxmlformats.org/officeDocument/2006/math" xmlns:v="urn:schemas-microsoft-com:vml" xmlns:wp14="http://schemas.microsoft.com/office/word/2010/wordprocessingDrawing" xmlns:wp="http://schemas.openxmlformats.org/drawingml/2006/wordprocessingDrawing" xmlns:w10="urn:schemas-microsoft-com:office:word" xmlns:w="http://schemas.openxmlformats.org/wordprocessingml/2006/main" xmlns:w14="http://schemas.microsoft.com/office/word/2010/wordml" xmlns:w15="http://schemas.microsoft.com/office/word/2012/wordml" xmlns:wpg="http://schemas.microsoft.com/office/word/2010/wordprocessingGroup" xmlns:wpi="http://schemas.microsoft.com/office/word/2010/wordprocessingInk" xmlns:wne="http://schemas.microsoft.com/office/word/2006/wordml" xmlns:wps="http://schemas.microsoft.com/office/word/2010/wordprocessingShape" mc:Ignorable="w14 w15 wp14">
+<w:document xmlns:wpc="http://schemas.microsoft.com/office/word/2010/wordprocessingCanvas" xmlns:cx="http://schemas.microsoft.com/office/drawing/2014/chartex" xmlns:cx1="http://schemas.microsoft.com/office/drawing/2015/9/8/chartex" xmlns:cx2="http://schemas.microsoft.com/office/drawing/2015/10/21/chartex" xmlns:cx3="http://schemas.microsoft.com/office/drawing/2016/5/9/chartex" xmlns:cx4="http://schemas.microsoft.com/office/drawing/2016/5/10/chartex" xmlns:cx5="http://schemas.microsoft.com/office/drawing/2016/5/11/chartex" xmlns:cx6="http://schemas.microsoft.com/office/drawing/2016/5/12/chartex" xmlns:cx7="http://schemas.microsoft.com/office/drawing/2016/5/13/chartex" xmlns:cx8="http://schemas.microsoft.com/office/drawing/2016/5/14/chartex" xmlns:mc="http://schemas.openxmlformats.org/markup-compatibility/2006" xmlns:aink="http://schemas.microsoft.com/office/drawing/2016/ink" xmlns:am3d="http://schemas.microsoft.com/office/drawing/2017/model3d" xmlns:o="urn:schemas-microsoft-com:office:office" xmlns:oel="http://schemas.microsoft.com/office/2019/extlst" xmlns:r="http://schemas.openxmlformats.org/officeDocument/2006/relationships" xmlns:m="http://schemas.openxmlformats.org/officeDocument/2006/math" xmlns:v="urn:schemas-microsoft-com:vml" xmlns:wp14="http://schemas.microsoft.com/office/word/2010/wordprocessingDrawing" xmlns:wp="http://schemas.openxmlformats.org/drawingml/2006/wordprocessingDrawing" xmlns:w10="urn:schemas-microsoft-com:office:word" xmlns:w="http://schemas.openxmlformats.org/wordprocessingml/2006/main" xmlns:w14="http://schemas.microsoft.com/office/word/2010/wordml" xmlns:w15="http://schemas.microsoft.com/office/word/2012/wordml" xmlns:w16cex="http://schemas.microsoft.com/office/word/2018/wordml/cex" xmlns:w16cid="http://schemas.microsoft.com/office/word/2016/wordml/cid" xmlns:w16="http://schemas.microsoft.com/office/word/2018/wordml" xmlns:w16du="http://schemas.microsoft.com/office/word/2023/wordml/word16du" xmlns:w16sdtdh="http://schemas.microsoft.com/office/word/2020/wordml/sdtdatahash" xmlns:w16se="http://schemas.microsoft.com/office/word/2015/wordml/symex" xmlns:wpg="http://schemas.microsoft.com/office/word/2010/wordprocessingGroup" xmlns:wpi="http://schemas.microsoft.com/office/word/2010/wordprocessingInk" xmlns:wne="http://schemas.microsoft.com/office/word/2006/wordml" xmlns:wps="http://schemas.microsoft.com/office/word/2010/wordprocessingShape" mc:Ignorable="w14 w15 w16se w16cid w16 w16cex w16sdtdh w16du wp14">
   <w:body>
     <w:p>
       <w:pPr>
@@ -16,16 +16,16 @@
           <w:u w:val="thick"/>
         </w:rPr>
         <w:drawing>
-          <wp:anchor distT="0" distB="0" distL="114300" distR="114300" simplePos="0" relativeHeight="251664384" behindDoc="0" locked="0" layoutInCell="1" allowOverlap="1" wp14:anchorId="177B4B87" wp14:editId="700D360F">
+          <wp:anchor distT="0" distB="0" distL="114300" distR="114300" simplePos="0" relativeHeight="251664384" behindDoc="0" locked="0" layoutInCell="1" allowOverlap="1" wp14:anchorId="119491F5" wp14:editId="0BB025DF">
             <wp:simplePos x="0" y="0"/>
             <wp:positionH relativeFrom="margin">
-              <wp:posOffset>5097780</wp:posOffset>
+              <wp:posOffset>5095875</wp:posOffset>
             </wp:positionH>
             <wp:positionV relativeFrom="paragraph">
-              <wp:posOffset>5080</wp:posOffset>
+              <wp:posOffset>3175</wp:posOffset>
             </wp:positionV>
-            <wp:extent cx="1590040" cy="1325880"/>
-            <wp:effectExtent l="0" t="0" r="0" b="7620"/>
+            <wp:extent cx="1590040" cy="1190625"/>
+            <wp:effectExtent l="0" t="0" r="0" b="9525"/>
             <wp:wrapNone/>
             <wp:docPr id="1" name="Picture 1"/>
             <wp:cNvGraphicFramePr>
@@ -53,7 +53,7 @@
                   <pic:spPr>
                     <a:xfrm>
                       <a:off x="0" y="0"/>
-                      <a:ext cx="1590040" cy="1325880"/>
+                      <a:ext cx="1590040" cy="1190625"/>
                     </a:xfrm>
                     <a:prstGeom prst="rect">
                       <a:avLst/>
@@ -118,13 +118,43 @@
         <w:rPr>
           <w:sz w:val="24"/>
         </w:rPr>
-        <w:t>+92-303-</w:t>
+        <w:t>+9</w:t>
       </w:r>
       <w:r>
         <w:rPr>
           <w:sz w:val="24"/>
         </w:rPr>
-        <w:t xml:space="preserve">0272127 | </w:t>
+        <w:t>71</w:t>
+      </w:r>
+      <w:r>
+        <w:rPr>
+          <w:sz w:val="24"/>
+        </w:rPr>
+        <w:t>-</w:t>
+      </w:r>
+      <w:r>
+        <w:rPr>
+          <w:sz w:val="24"/>
+        </w:rPr>
+        <w:t>55</w:t>
+      </w:r>
+      <w:r>
+        <w:rPr>
+          <w:sz w:val="24"/>
+        </w:rPr>
+        <w:t>-</w:t>
+      </w:r>
+      <w:r>
+        <w:rPr>
+          <w:sz w:val="24"/>
+        </w:rPr>
+        <w:t>7481986</w:t>
+      </w:r>
+      <w:r>
+        <w:rPr>
+          <w:sz w:val="24"/>
+        </w:rPr>
+        <w:t xml:space="preserve"> | </w:t>
       </w:r>
       <w:r>
         <w:rPr>
@@ -178,55 +208,7 @@
         <w:rPr>
           <w:sz w:val="24"/>
         </w:rPr>
-        <w:t xml:space="preserve"> Lahore, Punjab, Pakistan | </w:t>
-      </w:r>
-      <w:r>
-        <w:rPr>
-          <w:b/>
-          <w:sz w:val="24"/>
-        </w:rPr>
-        <w:t>Nationality:</w:t>
-      </w:r>
-      <w:r>
-        <w:rPr>
-          <w:sz w:val="24"/>
-        </w:rPr>
-        <w:t xml:space="preserve"> Pakistani</w:t>
-      </w:r>
-    </w:p>
-    <w:p>
-      <w:pPr>
-        <w:spacing w:line="293" w:lineRule="exact"/>
-        <w:ind w:left="132"/>
-        <w:rPr>
-          <w:sz w:val="24"/>
-        </w:rPr>
-      </w:pPr>
-      <w:r>
-        <w:rPr>
-          <w:b/>
-          <w:sz w:val="24"/>
-        </w:rPr>
-        <w:t>Date of Birth:</w:t>
-      </w:r>
-      <w:r>
-        <w:rPr>
-          <w:sz w:val="24"/>
-        </w:rPr>
-        <w:t xml:space="preserve"> 05 April 1997 | </w:t>
-      </w:r>
-      <w:r>
-        <w:rPr>
-          <w:b/>
-          <w:sz w:val="24"/>
-        </w:rPr>
-        <w:t>Marital Status:</w:t>
-      </w:r>
-      <w:r>
-        <w:rPr>
-          <w:sz w:val="24"/>
-        </w:rPr>
-        <w:t xml:space="preserve"> Single</w:t>
+        <w:t xml:space="preserve"> Dubai, UAE</w:t>
       </w:r>
     </w:p>
     <w:p>
@@ -321,7 +303,7 @@
         <mc:AlternateContent>
           <mc:Choice Requires="wpg">
             <w:drawing>
-              <wp:anchor distT="0" distB="0" distL="0" distR="0" simplePos="0" relativeHeight="251659264" behindDoc="1" locked="0" layoutInCell="1" allowOverlap="1">
+              <wp:anchor distT="0" distB="0" distL="0" distR="0" simplePos="0" relativeHeight="251659264" behindDoc="1" locked="0" layoutInCell="1" allowOverlap="1" wp14:anchorId="7FA98285" wp14:editId="25013675">
                 <wp:simplePos x="0" y="0"/>
                 <wp:positionH relativeFrom="page">
                   <wp:posOffset>522605</wp:posOffset>
@@ -503,14 +485,14 @@
           </mc:Choice>
           <mc:Fallback>
             <w:pict>
-              <v:group id="Group 10" o:spid="_x0000_s1026" style="position:absolute;margin-left:41.15pt;margin-top:13.45pt;width:527.3pt;height:16.45pt;z-index:-251657216;mso-wrap-distance-left:0;mso-wrap-distance-right:0;mso-position-horizontal-relative:page" coordorigin="823,269" coordsize="10546,329" o:gfxdata="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">
-                <v:rect id="Rectangle 13" o:spid="_x0000_s1027" style="position:absolute;left:823;top:269;width:10546;height:320;visibility:visible;mso-wrap-style:square;v-text-anchor:top" o:gfxdata="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" fillcolor="#c9c9c9" stroked="f"/>
-                <v:rect id="Rectangle 12" o:spid="_x0000_s1028" style="position:absolute;left:823;top:588;width:10546;height:10;visibility:visible;mso-wrap-style:square;v-text-anchor:top" o:gfxdata="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" fillcolor="black" stroked="f"/>
+              <v:group w14:anchorId="7FA98285" id="Group 10" o:spid="_x0000_s1026" style="position:absolute;margin-left:41.15pt;margin-top:13.45pt;width:527.3pt;height:16.45pt;z-index:-251657216;mso-wrap-distance-left:0;mso-wrap-distance-right:0;mso-position-horizontal-relative:page" coordorigin="823,269" coordsize="10546,329" o:gfxdata="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">
+                <v:rect id="Rectangle 13" o:spid="_x0000_s1027" style="position:absolute;left:823;top:269;width:10546;height:320;visibility:visible;mso-wrap-style:square;v-text-anchor:top" o:gfxdata="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" fillcolor="#c9c9c9" stroked="f"/>
+                <v:rect id="Rectangle 12" o:spid="_x0000_s1028" style="position:absolute;left:823;top:588;width:10546;height:10;visibility:visible;mso-wrap-style:square;v-text-anchor:top" o:gfxdata="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" fillcolor="black" stroked="f"/>
                 <v:shapetype id="_x0000_t202" coordsize="21600,21600" o:spt="202" path="m,l,21600r21600,l21600,xe">
                   <v:stroke joinstyle="miter"/>
                   <v:path gradientshapeok="t" o:connecttype="rect"/>
                 </v:shapetype>
-                <v:shape id="Text Box 11" o:spid="_x0000_s1029" type="#_x0000_t202" style="position:absolute;left:823;top:269;width:10546;height:319;visibility:visible;mso-wrap-style:square;v-text-anchor:top" o:gfxdata="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" filled="f" stroked="f">
+                <v:shape id="Text Box 11" o:spid="_x0000_s1029" type="#_x0000_t202" style="position:absolute;left:823;top:269;width:10546;height:319;visibility:visible;mso-wrap-style:square;v-text-anchor:top" o:gfxdata="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" filled="f" stroked="f">
                   <v:textbox inset="0,0,0,0">
                     <w:txbxContent>
                       <w:p>
@@ -562,22 +544,50 @@
         <w:ind w:left="132" w:right="198" w:firstLine="0"/>
       </w:pPr>
       <w:r>
-        <w:t>Dynamic Data Engineer with a proven track record of 4</w:t>
+        <w:t>Dynamic Data Engineer</w:t>
+      </w:r>
+      <w:r>
+        <w:t xml:space="preserve"> with a proven track record of 5</w:t>
       </w:r>
       <w:r>
         <w:t>+</w:t>
       </w:r>
       <w:r>
-        <w:t xml:space="preserve"> years specializing in </w:t>
+        <w:t xml:space="preserve"> years, </w:t>
+      </w:r>
+      <w:r>
+        <w:t>see</w:t>
+      </w:r>
+      <w:r>
+        <w:t>king to leverage my expertise</w:t>
+      </w:r>
+      <w:r>
+        <w:t xml:space="preserve"> in </w:t>
       </w:r>
       <w:r>
         <w:t xml:space="preserve">data pipelines, </w:t>
       </w:r>
       <w:r>
-        <w:t>data warehousing, analytics, and architecting scalable data infrastructure solutions. Deeply versed in data management principles, dedicated to refining data pipelines, elevating data integrity, and extracting actionable insights crucial for driving exponential business growth.</w:t>
-      </w:r>
-      <w:bookmarkStart w:id="0" w:name="_GoBack"/>
-      <w:bookmarkEnd w:id="0"/>
+        <w:t>data warehousing</w:t>
+      </w:r>
+      <w:r>
+        <w:t>, data lakes</w:t>
+      </w:r>
+      <w:r>
+        <w:t>, analytics, and architecting scalable data infrastructure solutions</w:t>
+      </w:r>
+      <w:r>
+        <w:t xml:space="preserve"> </w:t>
+      </w:r>
+      <w:r>
+        <w:t>within UAE</w:t>
+      </w:r>
+      <w:r>
+        <w:t>'s thriving tech industry</w:t>
+      </w:r>
+      <w:r>
+        <w:t>. Deeply versed in data management principles, dedicated to refining data pipelines, elevating data integrity, and extracting actionable insights crucial for driving exponential business growth.</w:t>
+      </w:r>
     </w:p>
     <w:p>
       <w:pPr>
@@ -759,13 +769,31 @@
         <w:rPr>
           <w:rFonts w:asciiTheme="minorHAnsi" w:hAnsiTheme="minorHAnsi"/>
         </w:rPr>
-        <w:t>ow, Tab</w:t>
+        <w:t>ow,</w:t>
+      </w:r>
+      <w:r>
+        <w:rPr>
+          <w:rFonts w:asciiTheme="minorHAnsi" w:hAnsiTheme="minorHAnsi"/>
+        </w:rPr>
+        <w:t xml:space="preserve"> Apache Spark, Apache Kafka, </w:t>
+      </w:r>
+      <w:r>
+        <w:rPr>
+          <w:rFonts w:asciiTheme="minorHAnsi" w:hAnsiTheme="minorHAnsi"/>
+        </w:rPr>
+        <w:t>Tab</w:t>
       </w:r>
       <w:r>
         <w:rPr>
           <w:rFonts w:asciiTheme="minorHAnsi" w:hAnsiTheme="minorHAnsi"/>
         </w:rPr>
         <w:t>leau,</w:t>
+      </w:r>
+      <w:r>
+        <w:rPr>
+          <w:rFonts w:asciiTheme="minorHAnsi" w:hAnsiTheme="minorHAnsi"/>
+        </w:rPr>
+        <w:t xml:space="preserve"> Power BI,</w:t>
       </w:r>
       <w:r>
         <w:rPr>
@@ -823,7 +851,7 @@
         <w:rPr>
           <w:rFonts w:asciiTheme="minorHAnsi" w:hAnsiTheme="minorHAnsi"/>
         </w:rPr>
-        <w:t xml:space="preserve">PostgreSQL, MySQL, DynamoDb, </w:t>
+        <w:t xml:space="preserve">PostgreSQL, MySQL, </w:t>
       </w:r>
       <w:r>
         <w:rPr>
@@ -841,7 +869,31 @@
         <w:rPr>
           <w:rFonts w:asciiTheme="minorHAnsi" w:hAnsiTheme="minorHAnsi"/>
         </w:rPr>
-        <w:t>, Chroma</w:t>
+        <w:t xml:space="preserve">, </w:t>
+      </w:r>
+      <w:r>
+        <w:rPr>
+          <w:rFonts w:asciiTheme="minorHAnsi" w:hAnsiTheme="minorHAnsi"/>
+        </w:rPr>
+        <w:t xml:space="preserve">DynamoDb, </w:t>
+      </w:r>
+      <w:r>
+        <w:rPr>
+          <w:rFonts w:asciiTheme="minorHAnsi" w:hAnsiTheme="minorHAnsi"/>
+        </w:rPr>
+        <w:t xml:space="preserve">MongoDB, </w:t>
+      </w:r>
+      <w:r>
+        <w:rPr>
+          <w:rFonts w:asciiTheme="minorHAnsi" w:hAnsiTheme="minorHAnsi"/>
+        </w:rPr>
+        <w:t>Chroma</w:t>
+      </w:r>
+      <w:r>
+        <w:rPr>
+          <w:rFonts w:asciiTheme="minorHAnsi" w:hAnsiTheme="minorHAnsi"/>
+        </w:rPr>
+        <w:t>, Pinecone, Redis</w:t>
       </w:r>
       <w:r>
         <w:rPr>
@@ -875,7 +927,13 @@
         <w:rPr>
           <w:rFonts w:asciiTheme="minorHAnsi" w:hAnsiTheme="minorHAnsi"/>
         </w:rPr>
-        <w:t>Amazon Web Services (AWS), Databricks, Apache Spark</w:t>
+        <w:t xml:space="preserve">Amazon Web Services (AWS), Databricks, </w:t>
+      </w:r>
+      <w:r>
+        <w:rPr>
+          <w:rFonts w:asciiTheme="minorHAnsi" w:hAnsiTheme="minorHAnsi"/>
+        </w:rPr>
+        <w:t>Snowflake</w:t>
       </w:r>
     </w:p>
     <w:p>
@@ -909,6 +967,12 @@
       <w:r>
         <w:t>Generative AI, Prompt Engineering, Retrieval Augmented Generation (RAG), Llama Index</w:t>
       </w:r>
+      <w:r>
+        <w:t>, LangChain</w:t>
+      </w:r>
+      <w:r>
+        <w:t>, LLM</w:t>
+      </w:r>
     </w:p>
     <w:p>
       <w:r>
@@ -929,6 +993,13 @@
       </w:r>
       <w:r>
         <w:t xml:space="preserve">, </w:t>
+      </w:r>
+      <w:r>
+        <w:tab/>
+        <w:t>FastAPI</w:t>
+      </w:r>
+      <w:r>
+        <w:t>, Django, Streamlit</w:t>
       </w:r>
     </w:p>
     <w:p>
@@ -971,7 +1042,7 @@
         <mc:AlternateContent>
           <mc:Choice Requires="wpg">
             <w:drawing>
-              <wp:anchor distT="0" distB="0" distL="0" distR="0" simplePos="0" relativeHeight="251661312" behindDoc="1" locked="0" layoutInCell="1" allowOverlap="1">
+              <wp:anchor distT="0" distB="0" distL="0" distR="0" simplePos="0" relativeHeight="251661312" behindDoc="1" locked="0" layoutInCell="1" allowOverlap="1" wp14:anchorId="3A92F002" wp14:editId="320E5DD6">
                 <wp:simplePos x="0" y="0"/>
                 <wp:positionH relativeFrom="page">
                   <wp:posOffset>522605</wp:posOffset>
@@ -1152,10 +1223,10 @@
           </mc:Choice>
           <mc:Fallback>
             <w:pict>
-              <v:group id="Group 6" o:spid="_x0000_s1030" style="position:absolute;margin-left:41.15pt;margin-top:13.55pt;width:527.3pt;height:17.3pt;z-index:-251655168;mso-wrap-distance-left:0;mso-wrap-distance-right:0;mso-position-horizontal-relative:page" coordorigin="823,271" coordsize="10546,346" o:gfxdata="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">
-                <v:rect id="Rectangle 9" o:spid="_x0000_s1031" style="position:absolute;left:823;top:270;width:10546;height:336;visibility:visible;mso-wrap-style:square;v-text-anchor:top" o:gfxdata="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" fillcolor="#c9c9c9" stroked="f"/>
-                <v:rect id="Rectangle 8" o:spid="_x0000_s1032" style="position:absolute;left:823;top:606;width:10546;height:10;visibility:visible;mso-wrap-style:square;v-text-anchor:top" o:gfxdata="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" fillcolor="black" stroked="f"/>
-                <v:shape id="Text Box 7" o:spid="_x0000_s1033" type="#_x0000_t202" style="position:absolute;left:823;top:270;width:10546;height:336;visibility:visible;mso-wrap-style:square;v-text-anchor:top" o:gfxdata="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" filled="f" stroked="f">
+              <v:group w14:anchorId="3A92F002" id="Group 6" o:spid="_x0000_s1030" style="position:absolute;margin-left:41.15pt;margin-top:13.55pt;width:527.3pt;height:17.3pt;z-index:-251655168;mso-wrap-distance-left:0;mso-wrap-distance-right:0;mso-position-horizontal-relative:page" coordorigin="823,271" coordsize="10546,346" o:gfxdata="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">
+                <v:rect id="Rectangle 9" o:spid="_x0000_s1031" style="position:absolute;left:823;top:270;width:10546;height:336;visibility:visible;mso-wrap-style:square;v-text-anchor:top" o:gfxdata="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" fillcolor="#c9c9c9" stroked="f"/>
+                <v:rect id="Rectangle 8" o:spid="_x0000_s1032" style="position:absolute;left:823;top:606;width:10546;height:10;visibility:visible;mso-wrap-style:square;v-text-anchor:top" o:gfxdata="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" fillcolor="black" stroked="f"/>
+                <v:shape id="Text Box 7" o:spid="_x0000_s1033" type="#_x0000_t202" style="position:absolute;left:823;top:270;width:10546;height:336;visibility:visible;mso-wrap-style:square;v-text-anchor:top" o:gfxdata="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" filled="f" stroked="f">
                   <v:textbox inset="0,0,0,0">
                     <w:txbxContent>
                       <w:p>
@@ -1215,12 +1286,12 @@
           <w:sz w:val="24"/>
           <w:szCs w:val="24"/>
         </w:rPr>
-        <w:t>Freelance</w:t>
-      </w:r>
-    </w:p>
-    <w:p>
-      <w:pPr>
-        <w:spacing w:line="265" w:lineRule="exact"/>
+        <w:t>Digital DirAction</w:t>
+      </w:r>
+    </w:p>
+    <w:p>
+      <w:pPr>
+        <w:spacing w:after="240" w:line="265" w:lineRule="exact"/>
         <w:ind w:left="132"/>
         <w:rPr>
           <w:b/>
@@ -1233,30 +1304,46 @@
         <w:t xml:space="preserve">Location: </w:t>
       </w:r>
       <w:r>
-        <w:t>Lahore Pakistan</w:t>
-      </w:r>
-      <w:r>
-        <w:t xml:space="preserve"> (Remote)</w:t>
-      </w:r>
-    </w:p>
-    <w:p>
-      <w:pPr>
-        <w:ind w:left="132" w:right="7032"/>
-      </w:pPr>
-      <w:r>
-        <w:rPr>
-          <w:b/>
-        </w:rPr>
-        <w:t xml:space="preserve">Time Period: </w:t>
-      </w:r>
-      <w:r>
-        <w:t>April 2023 – Present</w:t>
+        <w:t>Dubai UAE</w:t>
+      </w:r>
+      <w:r>
+        <w:t xml:space="preserve"> (</w:t>
+      </w:r>
+      <w:r>
+        <w:t>Remote</w:t>
+      </w:r>
+      <w:r>
+        <w:t>)</w:t>
+      </w:r>
+      <w:r>
+        <w:rPr>
+          <w:b/>
+        </w:rPr>
+        <w:t xml:space="preserve"> </w:t>
+      </w:r>
+      <w:r>
+        <w:rPr>
+          <w:bCs/>
+        </w:rPr>
+        <w:t>|</w:t>
+      </w:r>
+      <w:r>
+        <w:rPr>
+          <w:b/>
+        </w:rPr>
+        <w:t xml:space="preserve"> Time Period: </w:t>
+      </w:r>
+      <w:r>
+        <w:t xml:space="preserve">April 2024 – </w:t>
+      </w:r>
+      <w:r>
+        <w:t>December 2024</w:t>
       </w:r>
       <w:r>
         <w:rPr>
           <w:spacing w:val="1"/>
         </w:rPr>
-        <w:t xml:space="preserve"> </w:t>
+        <w:t xml:space="preserve"> | </w:t>
       </w:r>
       <w:r>
         <w:rPr>
@@ -1285,25 +1372,35 @@
         </w:rPr>
       </w:pPr>
       <w:r>
+        <w:t>Developed and d</w:t>
+      </w:r>
+      <w:r>
+        <w:t>eployed data-driven LLM</w:t>
+      </w:r>
+      <w:r>
+        <w:t xml:space="preserve"> powered</w:t>
+      </w:r>
+      <w:r>
+        <w:t xml:space="preserve"> applications</w:t>
+      </w:r>
+      <w:r>
+        <w:t>, Chatbots, AI Agents</w:t>
+      </w:r>
+      <w:r>
+        <w:t xml:space="preserve"> by Generative AI and Retrieval Augmented Generation (RAG) techniques, utilizing LlamaIndex and LangChain for efficient information retrieval and conversational AI</w:t>
+      </w:r>
+      <w:r>
+        <w:t xml:space="preserve">, </w:t>
+      </w:r>
+      <w:r>
+        <w:t>enhancing information retrieval efficiency by 40%</w:t>
+      </w:r>
+      <w:r>
         <w:rPr>
           <w:szCs w:val="21"/>
           <w:shd w:val="clear" w:color="auto" w:fill="FFFFFF"/>
         </w:rPr>
-        <w:t>Built an LLM-powered data-driven application leveraging Generative AI, Prompt Engineering, and Retrieval Augmented Generation (RAG) techniques using the Llama</w:t>
-      </w:r>
-      <w:r>
-        <w:rPr>
-          <w:szCs w:val="21"/>
-          <w:shd w:val="clear" w:color="auto" w:fill="FFFFFF"/>
-        </w:rPr>
-        <w:t xml:space="preserve"> </w:t>
-      </w:r>
-      <w:r>
-        <w:rPr>
-          <w:szCs w:val="21"/>
-          <w:shd w:val="clear" w:color="auto" w:fill="FFFFFF"/>
-        </w:rPr>
-        <w:t>Index library for efficient information retrieval.</w:t>
+        <w:t>.</w:t>
       </w:r>
     </w:p>
     <w:p>
@@ -1320,25 +1417,13 @@
         <w:spacing w:before="1"/>
       </w:pPr>
       <w:r>
-        <w:t>Design</w:t>
-      </w:r>
-      <w:r>
-        <w:t>ed</w:t>
-      </w:r>
-      <w:r>
-        <w:t>, implement</w:t>
-      </w:r>
-      <w:r>
-        <w:t>ed</w:t>
-      </w:r>
-      <w:r>
-        <w:t>, and maintain</w:t>
-      </w:r>
-      <w:r>
-        <w:t>ed</w:t>
-      </w:r>
-      <w:r>
-        <w:t xml:space="preserve"> scalable and efficient data pipelines for data extraction, transformation, and loading (ETL).</w:t>
+        <w:t>Built and maintained scalable RESTful APIs using FastAPI and Django for seamless integratio</w:t>
+      </w:r>
+      <w:r>
+        <w:t xml:space="preserve">n with web applications, </w:t>
+      </w:r>
+      <w:r>
+        <w:t>reducing API response time by 35%.</w:t>
       </w:r>
     </w:p>
     <w:p>
@@ -1355,13 +1440,10 @@
         <w:spacing w:before="1"/>
       </w:pPr>
       <w:r>
-        <w:t>Optimize</w:t>
-      </w:r>
-      <w:r>
-        <w:t>d</w:t>
-      </w:r>
-      <w:r>
-        <w:t xml:space="preserve"> and troubleshoot data-related issues, ensuring data quality and reliability.</w:t>
+        <w:t>Implemented and optimized vector databases like Pinecone and ChromaDB for fast, accurate data retrieval and embedding management</w:t>
+      </w:r>
+      <w:r>
+        <w:t>.</w:t>
       </w:r>
     </w:p>
     <w:p>
@@ -1378,19 +1460,10 @@
         <w:spacing w:before="1"/>
       </w:pPr>
       <w:r>
-        <w:t>Develop</w:t>
-      </w:r>
-      <w:r>
-        <w:t>ed</w:t>
-      </w:r>
-      <w:r>
-        <w:t xml:space="preserve"> and execute</w:t>
-      </w:r>
-      <w:r>
-        <w:t>d</w:t>
-      </w:r>
-      <w:r>
-        <w:t xml:space="preserve"> queries and scripts to extract, transform, and analyze data.</w:t>
+        <w:t>Managed and optimized real-time chat history and summaries using Redis for enhanced performance and user experience</w:t>
+      </w:r>
+      <w:r>
+        <w:t>.</w:t>
       </w:r>
     </w:p>
     <w:p>
@@ -1407,29 +1480,37 @@
         <w:spacing w:before="1" w:after="240"/>
       </w:pPr>
       <w:r>
-        <w:t>Developed and maintained API integrations with third-party systems, ensuring seamless data flow and system interoperability.</w:t>
-      </w:r>
-    </w:p>
-    <w:p>
-      <w:pPr>
-        <w:spacing w:line="265" w:lineRule="exact"/>
+        <w:t>Created interactive, real-time Proof of Concept (POC) applications using Streamlit for rapid prototyping and data visualization</w:t>
+      </w:r>
+      <w:r>
+        <w:t>,</w:t>
+      </w:r>
+      <w:r>
+        <w:t xml:space="preserve"> reducing development time by 40%.</w:t>
+      </w:r>
+    </w:p>
+    <w:p>
+      <w:pPr>
+        <w:spacing w:before="136" w:line="265" w:lineRule="exact"/>
         <w:ind w:left="132"/>
         <w:rPr>
           <w:b/>
           <w:sz w:val="24"/>
+          <w:szCs w:val="24"/>
         </w:rPr>
       </w:pPr>
       <w:r>
         <w:rPr>
           <w:b/>
           <w:sz w:val="24"/>
-        </w:rPr>
-        <w:t>Starkey Technologies</w:t>
-      </w:r>
-    </w:p>
-    <w:p>
-      <w:pPr>
-        <w:spacing w:line="265" w:lineRule="exact"/>
+          <w:szCs w:val="24"/>
+        </w:rPr>
+        <w:t>Freelance</w:t>
+      </w:r>
+    </w:p>
+    <w:p>
+      <w:pPr>
+        <w:spacing w:after="240" w:line="265" w:lineRule="exact"/>
         <w:ind w:left="132"/>
         <w:rPr>
           <w:b/>
@@ -1442,16 +1523,23 @@
         <w:t xml:space="preserve">Location: </w:t>
       </w:r>
       <w:r>
-        <w:t>Birmingham UK</w:t>
+        <w:t>Lahore Pakistan</w:t>
       </w:r>
       <w:r>
         <w:t xml:space="preserve"> (Remote)</w:t>
       </w:r>
-    </w:p>
-    <w:p>
-      <w:pPr>
-        <w:ind w:left="132" w:right="7032"/>
-      </w:pPr>
+      <w:r>
+        <w:rPr>
+          <w:b/>
+        </w:rPr>
+        <w:t xml:space="preserve"> </w:t>
+      </w:r>
+      <w:r>
+        <w:rPr>
+          <w:bCs/>
+        </w:rPr>
+        <w:t xml:space="preserve">| </w:t>
+      </w:r>
       <w:r>
         <w:rPr>
           <w:b/>
@@ -1459,7 +1547,10 @@
         <w:t xml:space="preserve">Time Period: </w:t>
       </w:r>
       <w:r>
-        <w:t>April 2021 – April 2023</w:t>
+        <w:t xml:space="preserve">April </w:t>
+      </w:r>
+      <w:r>
+        <w:t>2023 – March 2024 |</w:t>
       </w:r>
       <w:r>
         <w:rPr>
@@ -1489,9 +1580,19 @@
           <w:tab w:val="left" w:pos="985"/>
         </w:tabs>
         <w:spacing w:before="1"/>
-      </w:pPr>
-      <w:r>
-        <w:t>Designed and implemented end-to-end data processing solutions, encompassing ETL/ELT pipelines and server less applications on AWS, resulting in an 80% reduction in job management time.</w:t>
+        <w:rPr>
+          <w:sz w:val="24"/>
+        </w:rPr>
+      </w:pPr>
+      <w:r>
+        <w:t>Developed and maintained interactive dashboards using Tableau and Power BI, delivering key insights and facilitating data-driven decision-making for stakeholders</w:t>
+      </w:r>
+      <w:r>
+        <w:rPr>
+          <w:szCs w:val="21"/>
+          <w:shd w:val="clear" w:color="auto" w:fill="FFFFFF"/>
+        </w:rPr>
+        <w:t>.</w:t>
       </w:r>
     </w:p>
     <w:p>
@@ -1508,7 +1609,37 @@
         <w:spacing w:before="1"/>
       </w:pPr>
       <w:r>
-        <w:t>Conducted in-depth data analysis to deliver actionable insights, resulting in a 15% improvement in business decision-making accuracy within a specified timeframe.</w:t>
+        <w:t>Design</w:t>
+      </w:r>
+      <w:r>
+        <w:t>ed</w:t>
+      </w:r>
+      <w:r>
+        <w:t>, implement</w:t>
+      </w:r>
+      <w:r>
+        <w:t>ed</w:t>
+      </w:r>
+      <w:r>
+        <w:t>, and maintain</w:t>
+      </w:r>
+      <w:r>
+        <w:t>ed</w:t>
+      </w:r>
+      <w:r>
+        <w:t xml:space="preserve"> scalable and efficient data pipelines for data extraction, transformation, and loading (ETL)</w:t>
+      </w:r>
+      <w:r>
+        <w:t xml:space="preserve">, </w:t>
+      </w:r>
+      <w:r>
+        <w:t>reduci</w:t>
+      </w:r>
+      <w:r>
+        <w:t>ng data processing times by 40%</w:t>
+      </w:r>
+      <w:r>
+        <w:t>.</w:t>
       </w:r>
     </w:p>
     <w:p>
@@ -1525,10 +1656,42 @@
         <w:spacing w:before="1"/>
       </w:pPr>
       <w:r>
-        <w:t>Demonstrated expertise in data cleansing, aggregation, and transformation using P</w:t>
-      </w:r>
-      <w:r>
-        <w:t>ython and SQL.</w:t>
+        <w:t>Optimize</w:t>
+      </w:r>
+      <w:r>
+        <w:t>d</w:t>
+      </w:r>
+      <w:r>
+        <w:t xml:space="preserve"> and troubleshoot data-related issues, ensuring data quality and reliability.</w:t>
+      </w:r>
+    </w:p>
+    <w:p>
+      <w:pPr>
+        <w:pStyle w:val="ListParagraph"/>
+        <w:numPr>
+          <w:ilvl w:val="0"/>
+          <w:numId w:val="7"/>
+        </w:numPr>
+        <w:tabs>
+          <w:tab w:val="left" w:pos="984"/>
+          <w:tab w:val="left" w:pos="985"/>
+        </w:tabs>
+        <w:spacing w:before="1"/>
+      </w:pPr>
+      <w:r>
+        <w:t>Develop</w:t>
+      </w:r>
+      <w:r>
+        <w:t>ed</w:t>
+      </w:r>
+      <w:r>
+        <w:t xml:space="preserve"> and execute</w:t>
+      </w:r>
+      <w:r>
+        <w:t>d</w:t>
+      </w:r>
+      <w:r>
+        <w:t xml:space="preserve"> queries and scripts to extract, transform, and analyze data.</w:t>
       </w:r>
     </w:p>
     <w:p>
@@ -1545,25 +1708,101 @@
         <w:spacing w:before="1" w:after="240"/>
       </w:pPr>
       <w:r>
-        <w:t>Produced highly effective reports and presentations, achieving a 90% stakeholder satisfaction rate, and delivered visualizations that enhanced data interpretation by 12% for business teams.</w:t>
-      </w:r>
-    </w:p>
-    <w:p>
-      <w:pPr>
-        <w:tabs>
-          <w:tab w:val="left" w:pos="984"/>
-          <w:tab w:val="left" w:pos="985"/>
-        </w:tabs>
-        <w:spacing w:before="1"/>
-        <w:rPr>
-          <w:b/>
-        </w:rPr>
-      </w:pPr>
-    </w:p>
-    <w:p>
-      <w:pPr>
-        <w:pStyle w:val="ListParagraph"/>
-      </w:pPr>
+        <w:t>Developed and maintained API integrations with third-party systems, ensuring seamless data f</w:t>
+      </w:r>
+      <w:r>
+        <w:t>low and system interoperability by 30%</w:t>
+      </w:r>
+      <w:r>
+        <w:t>.</w:t>
+      </w:r>
+    </w:p>
+    <w:p>
+      <w:pPr>
+        <w:spacing w:line="265" w:lineRule="exact"/>
+        <w:ind w:left="132"/>
+        <w:rPr>
+          <w:b/>
+          <w:sz w:val="24"/>
+        </w:rPr>
+      </w:pPr>
+      <w:r>
+        <w:rPr>
+          <w:b/>
+          <w:sz w:val="24"/>
+        </w:rPr>
+        <w:lastRenderedPageBreak/>
+        <w:t>Daniel Starkey Limited</w:t>
+      </w:r>
+    </w:p>
+    <w:p>
+      <w:pPr>
+        <w:spacing w:after="240" w:line="265" w:lineRule="exact"/>
+        <w:ind w:left="132"/>
+        <w:rPr>
+          <w:b/>
+        </w:rPr>
+      </w:pPr>
+      <w:r>
+        <w:rPr>
+          <w:b/>
+        </w:rPr>
+        <w:t xml:space="preserve">Location: </w:t>
+      </w:r>
+      <w:r>
+        <w:t>Birmingham UK</w:t>
+      </w:r>
+      <w:r>
+        <w:t xml:space="preserve"> (Remote)</w:t>
+      </w:r>
+      <w:r>
+        <w:rPr>
+          <w:b/>
+        </w:rPr>
+        <w:t xml:space="preserve"> </w:t>
+      </w:r>
+      <w:r>
+        <w:rPr>
+          <w:bCs/>
+        </w:rPr>
+        <w:t>|</w:t>
+      </w:r>
+      <w:r>
+        <w:rPr>
+          <w:b/>
+        </w:rPr>
+        <w:t xml:space="preserve"> </w:t>
+      </w:r>
+      <w:r>
+        <w:rPr>
+          <w:b/>
+        </w:rPr>
+        <w:t xml:space="preserve">Time Period: </w:t>
+      </w:r>
+      <w:r>
+        <w:t>April 2021 – April 2023</w:t>
+      </w:r>
+      <w:r>
+        <w:rPr>
+          <w:spacing w:val="1"/>
+        </w:rPr>
+        <w:t xml:space="preserve"> </w:t>
+      </w:r>
+      <w:r>
+        <w:rPr>
+          <w:spacing w:val="1"/>
+        </w:rPr>
+        <w:t xml:space="preserve">| </w:t>
+      </w:r>
+      <w:r>
+        <w:rPr>
+          <w:b/>
+        </w:rPr>
+        <w:t>Position</w:t>
+      </w:r>
+      <w:r>
+        <w:t>: Data Engineer</w:t>
+      </w:r>
     </w:p>
     <w:p>
       <w:pPr>
@@ -1577,151 +1816,15 @@
           <w:tab w:val="left" w:pos="985"/>
         </w:tabs>
         <w:spacing w:before="1"/>
-        <w:rPr>
-          <w:b/>
-        </w:rPr>
-      </w:pPr>
-      <w:r>
-        <w:t>Maintained a 95% adherence to project deadlines, minimizing delays, while reducing project-related queries from stakeholders by 15% through clear and concise documentation.</w:t>
-      </w:r>
-    </w:p>
-    <w:p>
-      <w:pPr>
-        <w:spacing w:line="237" w:lineRule="auto"/>
-        <w:ind w:right="6827"/>
-        <w:rPr>
-          <w:b/>
-        </w:rPr>
-      </w:pPr>
-    </w:p>
-    <w:p>
-      <w:pPr>
-        <w:spacing w:line="237" w:lineRule="auto"/>
-        <w:ind w:right="6827"/>
-        <w:rPr>
-          <w:b/>
-        </w:rPr>
-      </w:pPr>
-      <w:r>
-        <w:rPr>
-          <w:b/>
-        </w:rPr>
-        <w:t xml:space="preserve">   </w:t>
-      </w:r>
-      <w:r>
-        <w:rPr>
-          <w:b/>
-          <w:sz w:val="24"/>
-        </w:rPr>
-        <w:t>The Superior Group</w:t>
-      </w:r>
-    </w:p>
-    <w:p>
-      <w:pPr>
-        <w:spacing w:line="237" w:lineRule="auto"/>
-        <w:ind w:right="6827"/>
-      </w:pPr>
-      <w:r>
-        <w:rPr>
-          <w:b/>
-        </w:rPr>
-        <w:t xml:space="preserve">   Location: </w:t>
-      </w:r>
-      <w:r>
-        <w:t>Lahore Pakistan</w:t>
-      </w:r>
-      <w:r>
-        <w:t xml:space="preserve"> (On-site)</w:t>
-      </w:r>
-    </w:p>
-    <w:p>
-      <w:pPr>
-        <w:spacing w:line="237" w:lineRule="auto"/>
-        <w:ind w:left="132" w:right="6827"/>
-        <w:rPr>
-          <w:spacing w:val="1"/>
-        </w:rPr>
-      </w:pPr>
-      <w:r>
-        <w:rPr>
-          <w:color w:val="0462C1"/>
-          <w:spacing w:val="-48"/>
-        </w:rPr>
-        <w:t xml:space="preserve"> </w:t>
-      </w:r>
-      <w:r>
-        <w:rPr>
-          <w:b/>
-        </w:rPr>
-        <w:t>Time</w:t>
-      </w:r>
-      <w:r>
-        <w:rPr>
-          <w:b/>
-          <w:spacing w:val="10"/>
-        </w:rPr>
-        <w:t xml:space="preserve"> </w:t>
-      </w:r>
-      <w:r>
-        <w:rPr>
-          <w:b/>
-        </w:rPr>
-        <w:t>Period:</w:t>
-      </w:r>
-      <w:r>
-        <w:rPr>
-          <w:b/>
-          <w:spacing w:val="11"/>
-        </w:rPr>
-        <w:t xml:space="preserve"> </w:t>
-      </w:r>
-      <w:r>
-        <w:t>Sep 2019</w:t>
-      </w:r>
-      <w:r>
-        <w:rPr>
-          <w:spacing w:val="10"/>
-        </w:rPr>
-        <w:t xml:space="preserve"> </w:t>
-      </w:r>
-      <w:r>
-        <w:t>–</w:t>
-      </w:r>
-      <w:r>
-        <w:rPr>
-          <w:spacing w:val="13"/>
-        </w:rPr>
-        <w:t xml:space="preserve"> </w:t>
-      </w:r>
-      <w:r>
-        <w:t xml:space="preserve">March </w:t>
-      </w:r>
-      <w:r>
-        <w:t>2021</w:t>
-      </w:r>
-    </w:p>
-    <w:p>
-      <w:pPr>
-        <w:spacing w:line="237" w:lineRule="auto"/>
-        <w:ind w:left="132" w:right="6827"/>
-      </w:pPr>
-      <w:r>
-        <w:rPr>
-          <w:b/>
-        </w:rPr>
-        <w:t>Position</w:t>
-      </w:r>
-      <w:r>
-        <w:t>:</w:t>
-      </w:r>
-      <w:r>
-        <w:rPr>
-          <w:spacing w:val="-3"/>
-        </w:rPr>
-        <w:t xml:space="preserve"> </w:t>
-      </w:r>
-      <w:r>
-        <w:t>Software Engineer</w:t>
+      </w:pPr>
+      <w:r>
+        <w:t xml:space="preserve">Designed and implemented end-to-end data processing solutions, encompassing ETL/ELT pipelines and </w:t>
+      </w:r>
+      <w:r>
+        <w:t>server-less</w:t>
+      </w:r>
+      <w:r>
+        <w:t xml:space="preserve"> applications on AWS, resulting in an 80% reduction in job management time.</w:t>
       </w:r>
     </w:p>
     <w:p>
@@ -1729,16 +1832,16 @@
         <w:pStyle w:val="ListParagraph"/>
         <w:numPr>
           <w:ilvl w:val="0"/>
-          <w:numId w:val="5"/>
+          <w:numId w:val="7"/>
         </w:numPr>
         <w:tabs>
           <w:tab w:val="left" w:pos="984"/>
           <w:tab w:val="left" w:pos="985"/>
         </w:tabs>
-        <w:ind w:right="1047"/>
-      </w:pPr>
-      <w:r>
-        <w:t>Coordinated collaborative coding efforts, fostering efficient development practices among team members.</w:t>
+        <w:spacing w:before="1"/>
+      </w:pPr>
+      <w:r>
+        <w:t>Conducted in-depth data analysis to deliver actionable insights, resulting in a 15% improvement in business decision-making accuracy within a specified timeframe.</w:t>
       </w:r>
     </w:p>
     <w:p>
@@ -1746,22 +1849,25 @@
         <w:pStyle w:val="ListParagraph"/>
         <w:numPr>
           <w:ilvl w:val="0"/>
-          <w:numId w:val="5"/>
+          <w:numId w:val="7"/>
         </w:numPr>
         <w:tabs>
           <w:tab w:val="left" w:pos="984"/>
           <w:tab w:val="left" w:pos="985"/>
         </w:tabs>
-        <w:ind w:right="1047"/>
-      </w:pPr>
-      <w:r>
-        <w:t>Designed and implemented custom web pages using HTML and JavaScript for existing websites, enhancing user interfaces with modern technologi</w:t>
-      </w:r>
-      <w:r>
-        <w:t>es such as JavaScript</w:t>
-      </w:r>
-      <w:r>
-        <w:t>, HTML5, and CSS3.</w:t>
+        <w:spacing w:before="1"/>
+      </w:pPr>
+      <w:r>
+        <w:rPr>
+          <w:rFonts w:ascii="Segoe UI" w:hAnsi="Segoe UI" w:cs="Segoe UI"/>
+          <w:sz w:val="21"/>
+          <w:szCs w:val="21"/>
+          <w:shd w:val="clear" w:color="auto" w:fill="FFFFFF"/>
+        </w:rPr>
+        <w:t>Mentored and guided interns through hands-on projects and professional development, providing feedback and support to enhance their skills and integrate them effectively into the team</w:t>
+      </w:r>
+      <w:r>
+        <w:t>.</w:t>
       </w:r>
     </w:p>
     <w:p>
@@ -1769,16 +1875,16 @@
         <w:pStyle w:val="ListParagraph"/>
         <w:numPr>
           <w:ilvl w:val="0"/>
-          <w:numId w:val="5"/>
+          <w:numId w:val="7"/>
         </w:numPr>
         <w:tabs>
           <w:tab w:val="left" w:pos="984"/>
           <w:tab w:val="left" w:pos="985"/>
         </w:tabs>
-        <w:ind w:right="1047"/>
-      </w:pPr>
-      <w:r>
-        <w:t>Designed and implemented database schemas, ensuring data integrity and scalability for mission-critical applications, resulting in a 20% increase in system reliability and a 30% reduction in query response time.</w:t>
+        <w:spacing w:before="1"/>
+      </w:pPr>
+      <w:r>
+        <w:t>Produced highly effective reports and presentations, achieving a 90% stakeholder satisfaction rate, and delivered visualizations that enhanced data interpretation by 12% for business teams.</w:t>
       </w:r>
     </w:p>
     <w:p>
@@ -1786,16 +1892,118 @@
         <w:pStyle w:val="ListParagraph"/>
         <w:numPr>
           <w:ilvl w:val="0"/>
-          <w:numId w:val="5"/>
+          <w:numId w:val="7"/>
         </w:numPr>
         <w:tabs>
           <w:tab w:val="left" w:pos="984"/>
           <w:tab w:val="left" w:pos="985"/>
         </w:tabs>
-        <w:ind w:right="1047"/>
-      </w:pPr>
-      <w:r>
-        <w:t>Implemented indexing strategies that improved database performance, reducing average query execution time by 25% and enhancing overall application responsiveness.</w:t>
+        <w:rPr>
+          <w:b/>
+        </w:rPr>
+      </w:pPr>
+      <w:r>
+        <w:t>Maintained a 95% adherence to project deadlines, minimizing delays, while reducing project-related queries from stakeholders by 15% through clear and concise documentation.</w:t>
+      </w:r>
+    </w:p>
+    <w:p>
+      <w:pPr>
+        <w:tabs>
+          <w:tab w:val="left" w:pos="984"/>
+          <w:tab w:val="left" w:pos="985"/>
+        </w:tabs>
+        <w:rPr>
+          <w:b/>
+        </w:rPr>
+      </w:pPr>
+    </w:p>
+    <w:p>
+      <w:pPr>
+        <w:spacing w:line="265" w:lineRule="exact"/>
+        <w:ind w:left="132"/>
+        <w:rPr>
+          <w:b/>
+          <w:sz w:val="24"/>
+        </w:rPr>
+      </w:pPr>
+      <w:r>
+        <w:rPr>
+          <w:b/>
+          <w:sz w:val="24"/>
+        </w:rPr>
+        <w:t>The Superior Group</w:t>
+      </w:r>
+    </w:p>
+    <w:p>
+      <w:pPr>
+        <w:spacing w:after="240" w:line="265" w:lineRule="exact"/>
+        <w:ind w:left="132"/>
+        <w:rPr>
+          <w:b/>
+        </w:rPr>
+      </w:pPr>
+      <w:r>
+        <w:rPr>
+          <w:b/>
+        </w:rPr>
+        <w:t xml:space="preserve">Location: </w:t>
+      </w:r>
+      <w:r>
+        <w:t>Lahore Pakistan (On-site)</w:t>
+      </w:r>
+      <w:r>
+        <w:rPr>
+          <w:b/>
+        </w:rPr>
+        <w:t xml:space="preserve"> </w:t>
+      </w:r>
+      <w:r>
+        <w:rPr>
+          <w:bCs/>
+        </w:rPr>
+        <w:t>|</w:t>
+      </w:r>
+      <w:r>
+        <w:rPr>
+          <w:b/>
+        </w:rPr>
+        <w:t xml:space="preserve"> Time Period: </w:t>
+      </w:r>
+      <w:r>
+        <w:t>Sep 2019</w:t>
+      </w:r>
+      <w:r>
+        <w:rPr>
+          <w:spacing w:val="10"/>
+        </w:rPr>
+        <w:t xml:space="preserve"> </w:t>
+      </w:r>
+      <w:r>
+        <w:t>–</w:t>
+      </w:r>
+      <w:r>
+        <w:rPr>
+          <w:spacing w:val="13"/>
+        </w:rPr>
+        <w:t xml:space="preserve"> </w:t>
+      </w:r>
+      <w:r>
+        <w:t>March 2021</w:t>
+      </w:r>
+      <w:r>
+        <w:rPr>
+          <w:spacing w:val="1"/>
+        </w:rPr>
+        <w:t xml:space="preserve">| </w:t>
+      </w:r>
+      <w:r>
+        <w:rPr>
+          <w:b/>
+        </w:rPr>
+        <w:t>Position</w:t>
+      </w:r>
+      <w:r>
+        <w:t>: Software Engineer</w:t>
       </w:r>
     </w:p>
     <w:p>
@@ -1803,13 +2011,91 @@
         <w:pStyle w:val="ListParagraph"/>
         <w:numPr>
           <w:ilvl w:val="0"/>
-          <w:numId w:val="5"/>
+          <w:numId w:val="7"/>
         </w:numPr>
         <w:tabs>
           <w:tab w:val="left" w:pos="984"/>
           <w:tab w:val="left" w:pos="985"/>
         </w:tabs>
-        <w:ind w:right="1047"/>
+        <w:spacing w:before="1"/>
+      </w:pPr>
+      <w:r>
+        <w:t>Coordinated collaborative coding efforts, fostering efficient development practices among team members.</w:t>
+      </w:r>
+    </w:p>
+    <w:p>
+      <w:pPr>
+        <w:pStyle w:val="ListParagraph"/>
+        <w:numPr>
+          <w:ilvl w:val="0"/>
+          <w:numId w:val="7"/>
+        </w:numPr>
+        <w:tabs>
+          <w:tab w:val="left" w:pos="984"/>
+          <w:tab w:val="left" w:pos="985"/>
+        </w:tabs>
+        <w:spacing w:before="1"/>
+      </w:pPr>
+      <w:r>
+        <w:t>Designed and implemented custom web pages using HTML and JavaScript for existing websites, enhancing user interfaces with modern technologies such as JavaScript, HTML5, and CSS3.</w:t>
+      </w:r>
+    </w:p>
+    <w:p>
+      <w:pPr>
+        <w:pStyle w:val="ListParagraph"/>
+        <w:numPr>
+          <w:ilvl w:val="0"/>
+          <w:numId w:val="7"/>
+        </w:numPr>
+        <w:tabs>
+          <w:tab w:val="left" w:pos="984"/>
+          <w:tab w:val="left" w:pos="985"/>
+        </w:tabs>
+        <w:spacing w:before="1"/>
+      </w:pPr>
+      <w:r>
+        <w:rPr>
+          <w:rFonts w:ascii="Segoe UI" w:hAnsi="Segoe UI" w:cs="Segoe UI"/>
+          <w:sz w:val="21"/>
+          <w:szCs w:val="21"/>
+          <w:shd w:val="clear" w:color="auto" w:fill="FFFFFF"/>
+        </w:rPr>
+        <w:t>Designed and implemented database schemas, ensuring data integrity and scalability for mission-critical applications, resulting in a 20% increase in system reliability and a 30% reduction in query response time.</w:t>
+      </w:r>
+    </w:p>
+    <w:p>
+      <w:pPr>
+        <w:pStyle w:val="ListParagraph"/>
+        <w:numPr>
+          <w:ilvl w:val="0"/>
+          <w:numId w:val="7"/>
+        </w:numPr>
+        <w:tabs>
+          <w:tab w:val="left" w:pos="984"/>
+          <w:tab w:val="left" w:pos="985"/>
+        </w:tabs>
+        <w:rPr>
+          <w:b/>
+        </w:rPr>
+      </w:pPr>
+      <w:r>
+        <w:t>Implemented indexing strategies that improved database performance, reducing average query execution time by 25% and enhancing overall application responsiveness.</w:t>
+      </w:r>
+    </w:p>
+    <w:p>
+      <w:pPr>
+        <w:pStyle w:val="ListParagraph"/>
+        <w:numPr>
+          <w:ilvl w:val="0"/>
+          <w:numId w:val="7"/>
+        </w:numPr>
+        <w:tabs>
+          <w:tab w:val="left" w:pos="984"/>
+          <w:tab w:val="left" w:pos="985"/>
+        </w:tabs>
+        <w:rPr>
+          <w:b/>
+        </w:rPr>
       </w:pPr>
       <w:r>
         <w:t>Demonstrated proficiency in data handling by optimizing SQL queries, building web scrapers in Python for data extraction, and performing data transformation and validation tasks using Python, SQL, and MS Excel.</w:t>
@@ -1922,45 +2208,7 @@
               <w:pStyle w:val="NoSpacing"/>
             </w:pPr>
             <w:r>
-              <w:t>BS Software Engineering | 2015-2019 | CGPA: 3.42/4.0</w:t>
-            </w:r>
-          </w:p>
-          <w:p>
-            <w:pPr>
-              <w:pStyle w:val="TableParagraph"/>
-              <w:numPr>
-                <w:ilvl w:val="0"/>
-                <w:numId w:val="10"/>
-              </w:numPr>
-              <w:spacing w:line="267" w:lineRule="exact"/>
-            </w:pPr>
-            <w:r>
-              <w:rPr>
-                <w:b/>
-              </w:rPr>
-              <w:t xml:space="preserve">Courses: </w:t>
-            </w:r>
-            <w:r>
-              <w:t>Databases, Object Oriented Programming, Data Structures &amp; Algorithm, Operating System, Software Engineering, Networking</w:t>
-            </w:r>
-          </w:p>
-          <w:p>
-            <w:pPr>
-              <w:pStyle w:val="TableParagraph"/>
-              <w:numPr>
-                <w:ilvl w:val="0"/>
-                <w:numId w:val="10"/>
-              </w:numPr>
-              <w:spacing w:line="267" w:lineRule="exact"/>
-            </w:pPr>
-            <w:r>
-              <w:rPr>
-                <w:b/>
-              </w:rPr>
-              <w:t>FYP:</w:t>
-            </w:r>
-            <w:r>
-              <w:t xml:space="preserve"> Face detection using Deep learning</w:t>
+              <w:t>BS Software Engineering | 2015-2019</w:t>
             </w:r>
           </w:p>
         </w:tc>
@@ -2008,7 +2256,7 @@
         <mc:AlternateContent>
           <mc:Choice Requires="wpg">
             <w:drawing>
-              <wp:anchor distT="0" distB="0" distL="0" distR="0" simplePos="0" relativeHeight="251663360" behindDoc="1" locked="0" layoutInCell="1" allowOverlap="1" wp14:anchorId="5CA32B09" wp14:editId="7AB6D10E">
+              <wp:anchor distT="0" distB="0" distL="0" distR="0" simplePos="0" relativeHeight="251663360" behindDoc="1" locked="0" layoutInCell="1" allowOverlap="1" wp14:anchorId="6C329DCD" wp14:editId="6CDCB11D">
                 <wp:simplePos x="0" y="0"/>
                 <wp:positionH relativeFrom="page">
                   <wp:posOffset>522605</wp:posOffset>
@@ -2175,10 +2423,10 @@
           </mc:Choice>
           <mc:Fallback>
             <w:pict>
-              <v:group w14:anchorId="5CA32B09" id="Group 4" o:spid="_x0000_s1034" style="position:absolute;margin-left:41.15pt;margin-top:13.4pt;width:527.3pt;height:17.3pt;z-index:-251653120;mso-wrap-distance-left:0;mso-wrap-distance-right:0;mso-position-horizontal-relative:page" coordorigin="823,268" coordsize="10546,346" o:gfxdata="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">
-                <v:rect id="Rectangle 19" o:spid="_x0000_s1035" style="position:absolute;left:823;top:268;width:10546;height:336;visibility:visible;mso-wrap-style:square;v-text-anchor:top" o:gfxdata="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" fillcolor="#c9c9c9" stroked="f"/>
-                <v:rect id="Rectangle 20" o:spid="_x0000_s1036" style="position:absolute;left:823;top:604;width:10546;height:10;visibility:visible;mso-wrap-style:square;v-text-anchor:top" o:gfxdata="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" fillcolor="black" stroked="f"/>
-                <v:shape id="Text Box 21" o:spid="_x0000_s1037" type="#_x0000_t202" style="position:absolute;left:823;top:268;width:10546;height:336;visibility:visible;mso-wrap-style:square;v-text-anchor:top" o:gfxdata="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" filled="f" stroked="f">
+              <v:group w14:anchorId="6C329DCD" id="Group 4" o:spid="_x0000_s1034" style="position:absolute;margin-left:41.15pt;margin-top:13.4pt;width:527.3pt;height:17.3pt;z-index:-251653120;mso-wrap-distance-left:0;mso-wrap-distance-right:0;mso-position-horizontal-relative:page" coordorigin="823,268" coordsize="10546,346" o:gfxdata="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">
+                <v:rect id="Rectangle 19" o:spid="_x0000_s1035" style="position:absolute;left:823;top:268;width:10546;height:336;visibility:visible;mso-wrap-style:square;v-text-anchor:top" o:gfxdata="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" fillcolor="#c9c9c9" stroked="f"/>
+                <v:rect id="Rectangle 20" o:spid="_x0000_s1036" style="position:absolute;left:823;top:604;width:10546;height:10;visibility:visible;mso-wrap-style:square;v-text-anchor:top" o:gfxdata="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" fillcolor="black" stroked="f"/>
+                <v:shape id="Text Box 21" o:spid="_x0000_s1037" type="#_x0000_t202" style="position:absolute;left:823;top:268;width:10546;height:336;visibility:visible;mso-wrap-style:square;v-text-anchor:top" o:gfxdata="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" filled="f" stroked="f">
                   <v:textbox inset="0,0,0,0">
                     <w:txbxContent>
                       <w:p>
@@ -2231,7 +2479,7 @@
         <w:rPr>
           <w:b/>
         </w:rPr>
-        <w:t>Databricks Lakehouse Fundamentals</w:t>
+        <w:t>Machine Learning Specialization</w:t>
       </w:r>
     </w:p>
     <w:p>
@@ -2242,7 +2490,32 @@
         <w:spacing w:before="29"/>
       </w:pPr>
       <w:r>
-        <w:t xml:space="preserve">   Databricks | April 2024</w:t>
+        <w:t xml:space="preserve">   Deeplearning.AI</w:t>
+      </w:r>
+      <w:r>
+        <w:t xml:space="preserve"> | Sep</w:t>
+      </w:r>
+      <w:r>
+        <w:t xml:space="preserve"> 2024</w:t>
+      </w:r>
+    </w:p>
+    <w:p>
+      <w:pPr>
+        <w:tabs>
+          <w:tab w:val="left" w:pos="853"/>
+        </w:tabs>
+        <w:rPr>
+          <w:b/>
+        </w:rPr>
+      </w:pPr>
+      <w:r>
+        <w:t xml:space="preserve">   </w:t>
+      </w:r>
+      <w:r>
+        <w:rPr>
+          <w:b/>
+        </w:rPr>
+        <w:t>Databricks Lakehouse Fundamentals</w:t>
       </w:r>
     </w:p>
     <w:p>
@@ -2253,57 +2526,7 @@
         <w:spacing w:before="29"/>
       </w:pPr>
       <w:r>
-        <w:rPr>
-          <w:b/>
-        </w:rPr>
-        <w:t xml:space="preserve">   Cloud </w:t>
-      </w:r>
-      <w:r>
-        <w:rPr>
-          <w:b/>
-        </w:rPr>
-        <w:t>Solution Architect (AWS)</w:t>
-      </w:r>
-      <w:r>
-        <w:rPr>
-          <w:b/>
-        </w:rPr>
-        <w:t xml:space="preserve"> Boot Camp</w:t>
-      </w:r>
-    </w:p>
-    <w:p>
-      <w:pPr>
-        <w:tabs>
-          <w:tab w:val="left" w:pos="853"/>
-        </w:tabs>
-      </w:pPr>
-      <w:r>
-        <w:rPr>
-          <w:b/>
-        </w:rPr>
-        <w:t xml:space="preserve">   </w:t>
-      </w:r>
-      <w:r>
-        <w:t>Contour Software | May 2023 – June 2023</w:t>
-      </w:r>
-    </w:p>
-    <w:p>
-      <w:pPr>
-        <w:tabs>
-          <w:tab w:val="left" w:pos="853"/>
-        </w:tabs>
-        <w:rPr>
-          <w:b/>
-        </w:rPr>
-      </w:pPr>
-      <w:r>
-        <w:t xml:space="preserve">   </w:t>
-      </w:r>
-      <w:r>
-        <w:rPr>
-          <w:b/>
-        </w:rPr>
-        <w:t>SQL</w:t>
+        <w:t xml:space="preserve">   Databricks | April 2024</w:t>
       </w:r>
     </w:p>
     <w:p>
@@ -2314,19 +2537,57 @@
         <w:spacing w:before="29"/>
       </w:pPr>
       <w:r>
-        <w:t xml:space="preserve">   HackerRank</w:t>
-      </w:r>
-      <w:r>
-        <w:t xml:space="preserve"> | </w:t>
-      </w:r>
-      <w:r>
-        <w:t>Jun</w:t>
-      </w:r>
-      <w:r>
-        <w:t>e</w:t>
-      </w:r>
-      <w:r>
-        <w:t xml:space="preserve"> 2023</w:t>
+        <w:rPr>
+          <w:b/>
+        </w:rPr>
+        <w:t xml:space="preserve">   Cloud </w:t>
+      </w:r>
+      <w:r>
+        <w:rPr>
+          <w:b/>
+        </w:rPr>
+        <w:t>Solution Architect (AWS)</w:t>
+      </w:r>
+      <w:r>
+        <w:rPr>
+          <w:b/>
+        </w:rPr>
+        <w:t xml:space="preserve"> Boot Camp</w:t>
+      </w:r>
+    </w:p>
+    <w:p>
+      <w:pPr>
+        <w:tabs>
+          <w:tab w:val="left" w:pos="853"/>
+        </w:tabs>
+      </w:pPr>
+      <w:r>
+        <w:rPr>
+          <w:b/>
+        </w:rPr>
+        <w:t xml:space="preserve">   </w:t>
+      </w:r>
+      <w:r>
+        <w:t>Contour Software | May 2023 – June 2023</w:t>
+      </w:r>
+    </w:p>
+    <w:p>
+      <w:pPr>
+        <w:tabs>
+          <w:tab w:val="left" w:pos="853"/>
+        </w:tabs>
+        <w:rPr>
+          <w:b/>
+        </w:rPr>
+      </w:pPr>
+      <w:r>
+        <w:t xml:space="preserve">   </w:t>
+      </w:r>
+      <w:r>
+        <w:rPr>
+          <w:b/>
+        </w:rPr>
+        <w:t xml:space="preserve">Career Essentials in Data Analysis by Microsoft and LinkedIn </w:t>
       </w:r>
     </w:p>
     <w:p>
@@ -2335,18 +2596,15 @@
           <w:tab w:val="left" w:pos="853"/>
         </w:tabs>
         <w:spacing w:before="29"/>
-        <w:rPr>
-          <w:b/>
-        </w:rPr>
       </w:pPr>
       <w:r>
         <w:t xml:space="preserve">   </w:t>
       </w:r>
       <w:r>
-        <w:rPr>
-          <w:b/>
-        </w:rPr>
-        <w:t xml:space="preserve">Career Essentials in Data Analysis by Microsoft and LinkedIn </w:t>
+        <w:t xml:space="preserve">Microsoft | </w:t>
+      </w:r>
+      <w:r>
+        <w:t xml:space="preserve">May 2023 </w:t>
       </w:r>
     </w:p>
     <w:p>
@@ -2355,15 +2613,24 @@
           <w:tab w:val="left" w:pos="853"/>
         </w:tabs>
         <w:spacing w:before="29"/>
+        <w:rPr>
+          <w:b/>
+        </w:rPr>
       </w:pPr>
       <w:r>
         <w:t xml:space="preserve">   </w:t>
       </w:r>
       <w:r>
-        <w:t xml:space="preserve">Microsoft | </w:t>
-      </w:r>
-      <w:r>
-        <w:t xml:space="preserve">May 2023 </w:t>
+        <w:rPr>
+          <w:b/>
+        </w:rPr>
+        <w:t xml:space="preserve">Data Engineering </w:t>
+      </w:r>
+      <w:r>
+        <w:rPr>
+          <w:b/>
+        </w:rPr>
+        <w:t>Specialization</w:t>
       </w:r>
     </w:p>
     <w:p>
@@ -2371,32 +2638,15 @@
         <w:tabs>
           <w:tab w:val="left" w:pos="853"/>
         </w:tabs>
-        <w:spacing w:before="29"/>
-        <w:rPr>
-          <w:b/>
-        </w:rPr>
       </w:pPr>
       <w:r>
         <w:t xml:space="preserve">   </w:t>
       </w:r>
       <w:r>
-        <w:rPr>
-          <w:b/>
-        </w:rPr>
-        <w:t xml:space="preserve">IBM Data Engineering </w:t>
-      </w:r>
-    </w:p>
-    <w:p>
-      <w:pPr>
-        <w:tabs>
-          <w:tab w:val="left" w:pos="853"/>
-        </w:tabs>
-      </w:pPr>
-      <w:r>
-        <w:t xml:space="preserve">   </w:t>
-      </w:r>
-      <w:r>
-        <w:t xml:space="preserve">Coursera | </w:t>
+        <w:t>IBM</w:t>
+      </w:r>
+      <w:r>
+        <w:t xml:space="preserve"> | </w:t>
       </w:r>
       <w:r>
         <w:t>Sep 2022</w:t>
@@ -2543,219 +2793,6 @@
         </w:tc>
       </w:tr>
     </w:tbl>
-    <w:p>
-      <w:pPr>
-        <w:pStyle w:val="BodyText"/>
-        <w:spacing w:before="11"/>
-        <w:ind w:left="0" w:firstLine="0"/>
-        <w:rPr>
-          <w:sz w:val="21"/>
-        </w:rPr>
-      </w:pPr>
-    </w:p>
-    <w:tbl>
-      <w:tblPr>
-        <w:tblW w:w="0" w:type="auto"/>
-        <w:tblInd w:w="110" w:type="dxa"/>
-        <w:tblLayout w:type="fixed"/>
-        <w:tblCellMar>
-          <w:left w:w="0" w:type="dxa"/>
-          <w:right w:w="0" w:type="dxa"/>
-        </w:tblCellMar>
-        <w:tblLook w:val="01E0" w:firstRow="1" w:lastRow="1" w:firstColumn="1" w:lastColumn="1" w:noHBand="0" w:noVBand="0"/>
-      </w:tblPr>
-      <w:tblGrid>
-        <w:gridCol w:w="6910"/>
-        <w:gridCol w:w="3635"/>
-      </w:tblGrid>
-      <w:tr>
-        <w:trPr>
-          <w:trHeight w:val="336"/>
-        </w:trPr>
-        <w:tc>
-          <w:tcPr>
-            <w:tcW w:w="6910" w:type="dxa"/>
-            <w:tcBorders>
-              <w:bottom w:val="single" w:sz="4" w:space="0" w:color="000000"/>
-            </w:tcBorders>
-            <w:shd w:val="clear" w:color="auto" w:fill="C9C9C9"/>
-          </w:tcPr>
-          <w:p>
-            <w:pPr>
-              <w:pStyle w:val="TableParagraph"/>
-              <w:spacing w:before="8"/>
-              <w:rPr>
-                <w:b/>
-                <w:sz w:val="24"/>
-              </w:rPr>
-            </w:pPr>
-            <w:r>
-              <w:rPr>
-                <w:b/>
-                <w:sz w:val="24"/>
-              </w:rPr>
-              <w:t>Reference:</w:t>
-            </w:r>
-          </w:p>
-        </w:tc>
-        <w:tc>
-          <w:tcPr>
-            <w:tcW w:w="3635" w:type="dxa"/>
-            <w:tcBorders>
-              <w:bottom w:val="single" w:sz="4" w:space="0" w:color="000000"/>
-            </w:tcBorders>
-            <w:shd w:val="clear" w:color="auto" w:fill="C9C9C9"/>
-          </w:tcPr>
-          <w:p>
-            <w:pPr>
-              <w:pStyle w:val="TableParagraph"/>
-              <w:ind w:left="0"/>
-              <w:rPr>
-                <w:rFonts w:ascii="Times New Roman"/>
-              </w:rPr>
-            </w:pPr>
-          </w:p>
-        </w:tc>
-      </w:tr>
-      <w:tr>
-        <w:trPr>
-          <w:trHeight w:val="751"/>
-        </w:trPr>
-        <w:tc>
-          <w:tcPr>
-            <w:tcW w:w="6910" w:type="dxa"/>
-            <w:tcBorders>
-              <w:top w:val="single" w:sz="4" w:space="0" w:color="000000"/>
-            </w:tcBorders>
-          </w:tcPr>
-          <w:p>
-            <w:pPr>
-              <w:pStyle w:val="NoSpacing"/>
-              <w:spacing w:before="240"/>
-              <w:rPr>
-                <w:rFonts w:ascii="Calibri" w:hAnsi="Calibri"/>
-                <w:color w:val="000000"/>
-              </w:rPr>
-            </w:pPr>
-            <w:r>
-              <w:rPr>
-                <w:rFonts w:ascii="Calibri" w:hAnsi="Calibri"/>
-                <w:b/>
-                <w:color w:val="000000"/>
-              </w:rPr>
-              <w:t>Daniel Starkey</w:t>
-            </w:r>
-            <w:r>
-              <w:rPr>
-                <w:rFonts w:ascii="Calibri" w:hAnsi="Calibri"/>
-                <w:b/>
-                <w:color w:val="000000"/>
-              </w:rPr>
-              <w:br/>
-            </w:r>
-            <w:r>
-              <w:rPr>
-                <w:rFonts w:ascii="Calibri" w:hAnsi="Calibri"/>
-                <w:color w:val="000000"/>
-              </w:rPr>
-              <w:t>Director, Starkey Technologies</w:t>
-            </w:r>
-          </w:p>
-          <w:p>
-            <w:pPr>
-              <w:pStyle w:val="NoSpacing"/>
-              <w:rPr>
-                <w:rFonts w:ascii="Calibri" w:hAnsi="Calibri"/>
-                <w:color w:val="000000"/>
-              </w:rPr>
-            </w:pPr>
-            <w:r>
-              <w:rPr>
-                <w:rFonts w:ascii="Calibri" w:hAnsi="Calibri"/>
-                <w:b/>
-                <w:color w:val="000000"/>
-              </w:rPr>
-              <w:t xml:space="preserve">Phone: </w:t>
-            </w:r>
-            <w:r>
-              <w:rPr>
-                <w:rFonts w:ascii="Calibri" w:hAnsi="Calibri"/>
-                <w:color w:val="000000"/>
-              </w:rPr>
-              <w:t>+44</w:t>
-            </w:r>
-            <w:r>
-              <w:rPr>
-                <w:rFonts w:ascii="Calibri" w:hAnsi="Calibri"/>
-                <w:color w:val="000000"/>
-              </w:rPr>
-              <w:t>-</w:t>
-            </w:r>
-            <w:r>
-              <w:rPr>
-                <w:rFonts w:ascii="Calibri" w:hAnsi="Calibri"/>
-                <w:color w:val="000000"/>
-              </w:rPr>
-              <w:t>748</w:t>
-            </w:r>
-            <w:r>
-              <w:rPr>
-                <w:rFonts w:ascii="Calibri" w:hAnsi="Calibri"/>
-                <w:color w:val="000000"/>
-              </w:rPr>
-              <w:t>-</w:t>
-            </w:r>
-            <w:r>
-              <w:rPr>
-                <w:rFonts w:ascii="Calibri" w:hAnsi="Calibri"/>
-                <w:color w:val="000000"/>
-              </w:rPr>
-              <w:t>7504405</w:t>
-            </w:r>
-            <w:r>
-              <w:rPr>
-                <w:rFonts w:ascii="Calibri" w:hAnsi="Calibri"/>
-                <w:color w:val="000000"/>
-              </w:rPr>
-              <w:t xml:space="preserve"> | </w:t>
-            </w:r>
-            <w:r>
-              <w:rPr>
-                <w:rFonts w:ascii="Calibri" w:hAnsi="Calibri"/>
-                <w:b/>
-                <w:color w:val="000000"/>
-              </w:rPr>
-              <w:t xml:space="preserve">Email: </w:t>
-            </w:r>
-            <w:r>
-              <w:rPr>
-                <w:rFonts w:ascii="Calibri" w:hAnsi="Calibri"/>
-                <w:color w:val="000000"/>
-              </w:rPr>
-              <w:t>contact@danielstarkey.co.uk</w:t>
-            </w:r>
-          </w:p>
-        </w:tc>
-        <w:tc>
-          <w:tcPr>
-            <w:tcW w:w="3635" w:type="dxa"/>
-            <w:tcBorders>
-              <w:top w:val="single" w:sz="4" w:space="0" w:color="000000"/>
-            </w:tcBorders>
-          </w:tcPr>
-          <w:p>
-            <w:pPr>
-              <w:pStyle w:val="TableParagraph"/>
-              <w:spacing w:before="65"/>
-              <w:ind w:left="0" w:right="25"/>
-              <w:rPr>
-                <w:b/>
-              </w:rPr>
-            </w:pPr>
-          </w:p>
-        </w:tc>
-      </w:tr>
-    </w:tbl>
     <w:p/>
     <w:sectPr>
       <w:type w:val="continuous"/>
@@ -2774,8 +2811,8 @@
 </file>
 
 <file path=word/numbering.xml><?xml version="1.0" encoding="utf-8"?>
-<w:numbering xmlns:wpc="http://schemas.microsoft.com/office/word/2010/wordprocessingCanvas" xmlns:mc="http://schemas.openxmlformats.org/markup-compatibility/2006" xmlns:o="urn:schemas-microsoft-com:office:office" xmlns:r="http://schemas.openxmlformats.org/officeDocument/2006/relationships" xmlns:m="http://schemas.openxmlformats.org/officeDocument/2006/math" xmlns:v="urn:schemas-microsoft-com:vml" xmlns:wp14="http://schemas.microsoft.com/office/word/2010/wordprocessingDrawing" xmlns:wp="http://schemas.openxmlformats.org/drawingml/2006/wordprocessingDrawing" xmlns:w10="urn:schemas-microsoft-com:office:word" xmlns:w="http://schemas.openxmlformats.org/wordprocessingml/2006/main" xmlns:w14="http://schemas.microsoft.com/office/word/2010/wordml" xmlns:w15="http://schemas.microsoft.com/office/word/2012/wordml" xmlns:wpg="http://schemas.microsoft.com/office/word/2010/wordprocessingGroup" xmlns:wpi="http://schemas.microsoft.com/office/word/2010/wordprocessingInk" xmlns:wne="http://schemas.microsoft.com/office/word/2006/wordml" xmlns:wps="http://schemas.microsoft.com/office/word/2010/wordprocessingShape" mc:Ignorable="w14 w15 wp14">
-  <w:abstractNum w:abstractNumId="0">
+<w:numbering xmlns:wpc="http://schemas.microsoft.com/office/word/2010/wordprocessingCanvas" xmlns:cx="http://schemas.microsoft.com/office/drawing/2014/chartex" xmlns:cx1="http://schemas.microsoft.com/office/drawing/2015/9/8/chartex" xmlns:cx2="http://schemas.microsoft.com/office/drawing/2015/10/21/chartex" xmlns:cx3="http://schemas.microsoft.com/office/drawing/2016/5/9/chartex" xmlns:cx4="http://schemas.microsoft.com/office/drawing/2016/5/10/chartex" xmlns:cx5="http://schemas.microsoft.com/office/drawing/2016/5/11/chartex" xmlns:cx6="http://schemas.microsoft.com/office/drawing/2016/5/12/chartex" xmlns:cx7="http://schemas.microsoft.com/office/drawing/2016/5/13/chartex" xmlns:cx8="http://schemas.microsoft.com/office/drawing/2016/5/14/chartex" xmlns:mc="http://schemas.openxmlformats.org/markup-compatibility/2006" xmlns:aink="http://schemas.microsoft.com/office/drawing/2016/ink" xmlns:am3d="http://schemas.microsoft.com/office/drawing/2017/model3d" xmlns:o="urn:schemas-microsoft-com:office:office" xmlns:oel="http://schemas.microsoft.com/office/2019/extlst" xmlns:r="http://schemas.openxmlformats.org/officeDocument/2006/relationships" xmlns:m="http://schemas.openxmlformats.org/officeDocument/2006/math" xmlns:v="urn:schemas-microsoft-com:vml" xmlns:wp14="http://schemas.microsoft.com/office/word/2010/wordprocessingDrawing" xmlns:wp="http://schemas.openxmlformats.org/drawingml/2006/wordprocessingDrawing" xmlns:w10="urn:schemas-microsoft-com:office:word" xmlns:w="http://schemas.openxmlformats.org/wordprocessingml/2006/main" xmlns:w14="http://schemas.microsoft.com/office/word/2010/wordml" xmlns:w15="http://schemas.microsoft.com/office/word/2012/wordml" xmlns:w16cex="http://schemas.microsoft.com/office/word/2018/wordml/cex" xmlns:w16cid="http://schemas.microsoft.com/office/word/2016/wordml/cid" xmlns:w16="http://schemas.microsoft.com/office/word/2018/wordml" xmlns:w16du="http://schemas.microsoft.com/office/word/2023/wordml/word16du" xmlns:w16sdtdh="http://schemas.microsoft.com/office/word/2020/wordml/sdtdatahash" xmlns:w16se="http://schemas.microsoft.com/office/word/2015/wordml/symex" xmlns:wpg="http://schemas.microsoft.com/office/word/2010/wordprocessingGroup" xmlns:wpi="http://schemas.microsoft.com/office/word/2010/wordprocessingInk" xmlns:wne="http://schemas.microsoft.com/office/word/2006/wordml" xmlns:wps="http://schemas.microsoft.com/office/word/2010/wordprocessingShape" mc:Ignorable="w14 w15 w16se w16cid w16 w16cex w16sdtdh w16du wp14">
+  <w:abstractNum w:abstractNumId="0" w15:restartNumberingAfterBreak="0">
     <w:nsid w:val="001B2B7D"/>
     <w:multiLevelType w:val="hybridMultilevel"/>
     <w:tmpl w:val="08AE4F26"/>
@@ -2888,7 +2925,7 @@
       </w:rPr>
     </w:lvl>
   </w:abstractNum>
-  <w:abstractNum w:abstractNumId="1">
+  <w:abstractNum w:abstractNumId="1" w15:restartNumberingAfterBreak="0">
     <w:nsid w:val="03341C90"/>
     <w:multiLevelType w:val="hybridMultilevel"/>
     <w:tmpl w:val="C85280E0"/>
@@ -3004,7 +3041,7 @@
       </w:rPr>
     </w:lvl>
   </w:abstractNum>
-  <w:abstractNum w:abstractNumId="2">
+  <w:abstractNum w:abstractNumId="2" w15:restartNumberingAfterBreak="0">
     <w:nsid w:val="0DCF62F7"/>
     <w:multiLevelType w:val="hybridMultilevel"/>
     <w:tmpl w:val="F6F0EFF2"/>
@@ -3013,7 +3050,7 @@
       <w:lvlText w:val=""/>
       <w:lvlJc w:val="left"/>
       <w:pPr>
-        <w:ind w:left="984" w:hanging="360"/>
+        <w:ind w:left="720" w:hanging="360"/>
       </w:pPr>
       <w:rPr>
         <w:rFonts w:ascii="Symbol" w:eastAsia="Symbol" w:hAnsi="Symbol" w:cs="Symbol" w:hint="default"/>
@@ -3028,7 +3065,7 @@
       <w:lvlText w:val="•"/>
       <w:lvlJc w:val="left"/>
       <w:pPr>
-        <w:ind w:left="1962" w:hanging="360"/>
+        <w:ind w:left="1698" w:hanging="360"/>
       </w:pPr>
       <w:rPr>
         <w:rFonts w:hint="default"/>
@@ -3040,7 +3077,7 @@
       <w:lvlText w:val="•"/>
       <w:lvlJc w:val="left"/>
       <w:pPr>
-        <w:ind w:left="2944" w:hanging="360"/>
+        <w:ind w:left="2680" w:hanging="360"/>
       </w:pPr>
       <w:rPr>
         <w:rFonts w:hint="default"/>
@@ -3052,7 +3089,7 @@
       <w:lvlText w:val="•"/>
       <w:lvlJc w:val="left"/>
       <w:pPr>
-        <w:ind w:left="3926" w:hanging="360"/>
+        <w:ind w:left="3662" w:hanging="360"/>
       </w:pPr>
       <w:rPr>
         <w:rFonts w:hint="default"/>
@@ -3064,7 +3101,7 @@
       <w:lvlText w:val="•"/>
       <w:lvlJc w:val="left"/>
       <w:pPr>
-        <w:ind w:left="4908" w:hanging="360"/>
+        <w:ind w:left="4644" w:hanging="360"/>
       </w:pPr>
       <w:rPr>
         <w:rFonts w:hint="default"/>
@@ -3076,7 +3113,7 @@
       <w:lvlText w:val="•"/>
       <w:lvlJc w:val="left"/>
       <w:pPr>
-        <w:ind w:left="5890" w:hanging="360"/>
+        <w:ind w:left="5626" w:hanging="360"/>
       </w:pPr>
       <w:rPr>
         <w:rFonts w:hint="default"/>
@@ -3088,7 +3125,7 @@
       <w:lvlText w:val="•"/>
       <w:lvlJc w:val="left"/>
       <w:pPr>
-        <w:ind w:left="6872" w:hanging="360"/>
+        <w:ind w:left="6608" w:hanging="360"/>
       </w:pPr>
       <w:rPr>
         <w:rFonts w:hint="default"/>
@@ -3100,7 +3137,7 @@
       <w:lvlText w:val="•"/>
       <w:lvlJc w:val="left"/>
       <w:pPr>
-        <w:ind w:left="7854" w:hanging="360"/>
+        <w:ind w:left="7590" w:hanging="360"/>
       </w:pPr>
       <w:rPr>
         <w:rFonts w:hint="default"/>
@@ -3112,7 +3149,7 @@
       <w:lvlText w:val="•"/>
       <w:lvlJc w:val="left"/>
       <w:pPr>
-        <w:ind w:left="8836" w:hanging="360"/>
+        <w:ind w:left="8572" w:hanging="360"/>
       </w:pPr>
       <w:rPr>
         <w:rFonts w:hint="default"/>
@@ -3120,7 +3157,7 @@
       </w:rPr>
     </w:lvl>
   </w:abstractNum>
-  <w:abstractNum w:abstractNumId="3">
+  <w:abstractNum w:abstractNumId="3" w15:restartNumberingAfterBreak="0">
     <w:nsid w:val="2A65237A"/>
     <w:multiLevelType w:val="hybridMultilevel"/>
     <w:tmpl w:val="6B24C5A8"/>
@@ -3233,7 +3270,7 @@
       </w:rPr>
     </w:lvl>
   </w:abstractNum>
-  <w:abstractNum w:abstractNumId="4">
+  <w:abstractNum w:abstractNumId="4" w15:restartNumberingAfterBreak="0">
     <w:nsid w:val="371A1067"/>
     <w:multiLevelType w:val="hybridMultilevel"/>
     <w:tmpl w:val="02EA4A82"/>
@@ -3349,7 +3386,7 @@
       </w:rPr>
     </w:lvl>
   </w:abstractNum>
-  <w:abstractNum w:abstractNumId="5">
+  <w:abstractNum w:abstractNumId="5" w15:restartNumberingAfterBreak="0">
     <w:nsid w:val="460E5013"/>
     <w:multiLevelType w:val="hybridMultilevel"/>
     <w:tmpl w:val="4F76D534"/>
@@ -3463,7 +3500,7 @@
       </w:rPr>
     </w:lvl>
   </w:abstractNum>
-  <w:abstractNum w:abstractNumId="6">
+  <w:abstractNum w:abstractNumId="6" w15:restartNumberingAfterBreak="0">
     <w:nsid w:val="62B91FB8"/>
     <w:multiLevelType w:val="hybridMultilevel"/>
     <w:tmpl w:val="1C8EE250"/>
@@ -3580,7 +3617,7 @@
       </w:rPr>
     </w:lvl>
   </w:abstractNum>
-  <w:abstractNum w:abstractNumId="7">
+  <w:abstractNum w:abstractNumId="7" w15:restartNumberingAfterBreak="0">
     <w:nsid w:val="73815D4B"/>
     <w:multiLevelType w:val="hybridMultilevel"/>
     <w:tmpl w:val="98825E6E"/>
@@ -3693,7 +3730,7 @@
       </w:rPr>
     </w:lvl>
   </w:abstractNum>
-  <w:abstractNum w:abstractNumId="8">
+  <w:abstractNum w:abstractNumId="8" w15:restartNumberingAfterBreak="0">
     <w:nsid w:val="7B067A00"/>
     <w:multiLevelType w:val="hybridMultilevel"/>
     <w:tmpl w:val="278ECB26"/>
@@ -3805,7 +3842,7 @@
       </w:rPr>
     </w:lvl>
   </w:abstractNum>
-  <w:abstractNum w:abstractNumId="9">
+  <w:abstractNum w:abstractNumId="9" w15:restartNumberingAfterBreak="0">
     <w:nsid w:val="7CC32B4C"/>
     <w:multiLevelType w:val="multilevel"/>
     <w:tmpl w:val="7DEEB31A"/>
@@ -3954,41 +3991,41 @@
       </w:rPr>
     </w:lvl>
   </w:abstractNum>
-  <w:num w:numId="1">
+  <w:num w:numId="1" w16cid:durableId="1693149391">
     <w:abstractNumId w:val="6"/>
   </w:num>
-  <w:num w:numId="2">
+  <w:num w:numId="2" w16cid:durableId="1143276871">
     <w:abstractNumId w:val="4"/>
   </w:num>
-  <w:num w:numId="3">
+  <w:num w:numId="3" w16cid:durableId="1810897460">
     <w:abstractNumId w:val="5"/>
   </w:num>
-  <w:num w:numId="4">
+  <w:num w:numId="4" w16cid:durableId="890994327">
     <w:abstractNumId w:val="1"/>
   </w:num>
-  <w:num w:numId="5">
+  <w:num w:numId="5" w16cid:durableId="2128962898">
     <w:abstractNumId w:val="2"/>
   </w:num>
-  <w:num w:numId="6">
+  <w:num w:numId="6" w16cid:durableId="598831127">
     <w:abstractNumId w:val="7"/>
   </w:num>
-  <w:num w:numId="7">
+  <w:num w:numId="7" w16cid:durableId="873613093">
     <w:abstractNumId w:val="3"/>
   </w:num>
-  <w:num w:numId="8">
+  <w:num w:numId="8" w16cid:durableId="497305589">
     <w:abstractNumId w:val="0"/>
   </w:num>
-  <w:num w:numId="9">
+  <w:num w:numId="9" w16cid:durableId="2031175979">
     <w:abstractNumId w:val="9"/>
   </w:num>
-  <w:num w:numId="10">
+  <w:num w:numId="10" w16cid:durableId="1061634338">
     <w:abstractNumId w:val="8"/>
   </w:num>
 </w:numbering>
 </file>
 
 <file path=word/styles.xml><?xml version="1.0" encoding="utf-8"?>
-<w:styles xmlns:mc="http://schemas.openxmlformats.org/markup-compatibility/2006" xmlns:r="http://schemas.openxmlformats.org/officeDocument/2006/relationships" xmlns:w="http://schemas.openxmlformats.org/wordprocessingml/2006/main" xmlns:w14="http://schemas.microsoft.com/office/word/2010/wordml" xmlns:w15="http://schemas.microsoft.com/office/word/2012/wordml" mc:Ignorable="w14 w15">
+<w:styles xmlns:mc="http://schemas.openxmlformats.org/markup-compatibility/2006" xmlns:r="http://schemas.openxmlformats.org/officeDocument/2006/relationships" xmlns:w="http://schemas.openxmlformats.org/wordprocessingml/2006/main" xmlns:w14="http://schemas.microsoft.com/office/word/2010/wordml" xmlns:w15="http://schemas.microsoft.com/office/word/2012/wordml" xmlns:w16cex="http://schemas.microsoft.com/office/word/2018/wordml/cex" xmlns:w16cid="http://schemas.microsoft.com/office/word/2016/wordml/cid" xmlns:w16="http://schemas.microsoft.com/office/word/2018/wordml" xmlns:w16du="http://schemas.microsoft.com/office/word/2023/wordml/word16du" xmlns:w16sdtdh="http://schemas.microsoft.com/office/word/2020/wordml/sdtdatahash" xmlns:w16se="http://schemas.microsoft.com/office/word/2015/wordml/symex" mc:Ignorable="w14 w15 w16se w16cid w16 w16cex w16sdtdh w16du">
   <w:docDefaults>
     <w:rPrDefault>
       <w:rPr>
@@ -4006,7 +4043,7 @@
       </w:pPr>
     </w:pPrDefault>
   </w:docDefaults>
-  <w:latentStyles w:defLockedState="0" w:defUIPriority="99" w:defSemiHidden="0" w:defUnhideWhenUsed="0" w:defQFormat="0" w:count="371">
+  <w:latentStyles w:defLockedState="0" w:defUIPriority="99" w:defSemiHidden="0" w:defUnhideWhenUsed="0" w:defQFormat="0" w:count="376">
     <w:lsdException w:name="Normal" w:uiPriority="0" w:qFormat="1"/>
     <w:lsdException w:name="heading 1" w:uiPriority="9" w:qFormat="1"/>
     <w:lsdException w:name="heading 2" w:semiHidden="1" w:uiPriority="9" w:unhideWhenUsed="1" w:qFormat="1"/>
@@ -4273,6 +4310,11 @@
     <w:lsdException w:name="Book Title" w:uiPriority="33" w:qFormat="1"/>
     <w:lsdException w:name="Bibliography" w:semiHidden="1" w:uiPriority="37" w:unhideWhenUsed="1"/>
     <w:lsdException w:name="TOC Heading" w:semiHidden="1" w:uiPriority="39" w:unhideWhenUsed="1" w:qFormat="1"/>
+    <w:lsdException w:name="Mention" w:semiHidden="1" w:unhideWhenUsed="1"/>
+    <w:lsdException w:name="Smart Hyperlink" w:semiHidden="1" w:unhideWhenUsed="1"/>
+    <w:lsdException w:name="Hashtag" w:semiHidden="1" w:unhideWhenUsed="1"/>
+    <w:lsdException w:name="Unresolved Mention" w:semiHidden="1" w:unhideWhenUsed="1"/>
+    <w:lsdException w:name="Smart Link" w:semiHidden="1" w:unhideWhenUsed="1"/>
   </w:latentStyles>
   <w:style w:type="paragraph" w:default="1" w:styleId="Normal">
     <w:name w:val="Normal"/>
